--- a/notes/Research notes.docx
+++ b/notes/Research notes.docx
@@ -797,6 +797,46 @@
       <w:pPr>
         <w:pStyle w:val="ListParagraph"/>
         <w:numPr>
+          <w:ilvl w:val="1"/>
+          <w:numId w:val="2"/>
+        </w:numPr>
+      </w:pPr>
+      <w:r>
+        <w:rPr>
+          <w:rFonts w:ascii="Arial" w:hAnsi="Arial" w:cs="Arial"/>
+          <w:b/>
+          <w:bCs/>
+          <w:color w:val="202122"/>
+          <w:sz w:val="21"/>
+          <w:szCs w:val="21"/>
+          <w:shd w:val="clear" w:color="auto" w:fill="FFFFFF"/>
+        </w:rPr>
+        <w:t>RIDGE DECTECTOR</w:t>
+      </w:r>
+    </w:p>
+    <w:p>
+      <w:pPr>
+        <w:pStyle w:val="ListParagraph"/>
+        <w:numPr>
+          <w:ilvl w:val="2"/>
+          <w:numId w:val="2"/>
+        </w:numPr>
+      </w:pPr>
+      <w:r>
+        <w:rPr>
+          <w:rFonts w:ascii="Arial" w:hAnsi="Arial" w:cs="Arial"/>
+          <w:color w:val="202122"/>
+          <w:sz w:val="21"/>
+          <w:szCs w:val="21"/>
+          <w:shd w:val="clear" w:color="auto" w:fill="FFFFFF"/>
+        </w:rPr>
+        <w:t>can extract a line (‘small number of pixels of a different color on an otherwise unchanging background)</w:t>
+      </w:r>
+    </w:p>
+    <w:p>
+      <w:pPr>
+        <w:pStyle w:val="ListParagraph"/>
+        <w:numPr>
           <w:ilvl w:val="0"/>
           <w:numId w:val="2"/>
         </w:numPr>
@@ -927,6 +967,7 @@
         </w:numPr>
       </w:pPr>
       <w:r>
+        <w:lastRenderedPageBreak/>
         <w:t>Is Stable Diffusion suitable</w:t>
       </w:r>
     </w:p>
@@ -951,7 +992,6 @@
         </w:numPr>
       </w:pPr>
       <w:r>
-        <w:lastRenderedPageBreak/>
         <w:t>Alternatives</w:t>
       </w:r>
     </w:p>
